--- a/++Templated Entries/READY/Albers, Josef (Saletnik) Templated KM.docx
+++ b/++Templated Entries/READY/Albers, Josef (Saletnik) Templated KM.docx
@@ -1,6 +1,6 @@
 
 <file path=word/document.xml><?xml version="1.0" encoding="utf-8"?>
-<w:document xmlns:mo="http://schemas.microsoft.com/office/mac/office/2008/main" xmlns:ve="http://schemas.openxmlformats.org/markup-compatibility/2006" xmlns:mv="urn:schemas-microsoft-com:mac:vml" xmlns:o="urn:schemas-microsoft-com:office:office" xmlns:r="http://schemas.openxmlformats.org/officeDocument/2006/relationships" xmlns:m="http://schemas.openxmlformats.org/officeDocument/2006/math" xmlns:v="urn:schemas-microsoft-com:vml" xmlns:wp="http://schemas.openxmlformats.org/drawingml/2006/wordprocessingDrawing" xmlns:w10="urn:schemas-microsoft-com:office:word" xmlns:w="http://schemas.openxmlformats.org/wordprocessingml/2006/main" xmlns:wne="http://schemas.microsoft.com/office/word/2006/wordml">
+<w:document xmlns:wpc="http://schemas.microsoft.com/office/word/2010/wordprocessingCanvas" xmlns:mo="http://schemas.microsoft.com/office/mac/office/2008/main" xmlns:mc="http://schemas.openxmlformats.org/markup-compatibility/2006" xmlns:mv="urn:schemas-microsoft-com:mac:vml" xmlns:o="urn:schemas-microsoft-com:office:office" xmlns:r="http://schemas.openxmlformats.org/officeDocument/2006/relationships" xmlns:m="http://schemas.openxmlformats.org/officeDocument/2006/math" xmlns:v="urn:schemas-microsoft-com:vml" xmlns:wp14="http://schemas.microsoft.com/office/word/2010/wordprocessingDrawing" xmlns:wp="http://schemas.openxmlformats.org/drawingml/2006/wordprocessingDrawing" xmlns:w10="urn:schemas-microsoft-com:office:word" xmlns:w="http://schemas.openxmlformats.org/wordprocessingml/2006/main" xmlns:w14="http://schemas.microsoft.com/office/word/2010/wordml" xmlns:wpg="http://schemas.microsoft.com/office/word/2010/wordprocessingGroup" xmlns:wpi="http://schemas.microsoft.com/office/word/2010/wordprocessingInk" xmlns:wne="http://schemas.microsoft.com/office/word/2006/wordml" xmlns:wps="http://schemas.microsoft.com/office/word/2010/wordprocessingShape" mc:Ignorable="w14 wp14">
   <w:body>
     <w:tbl>
       <w:tblPr>
@@ -14,10 +14,10 @@
           <w:insideH w:val="single" w:sz="4" w:space="0" w:color="D9D9D9"/>
           <w:insideV w:val="single" w:sz="4" w:space="0" w:color="D9D9D9"/>
         </w:tblBorders>
-        <w:tblLook w:val="04A0"/>
+        <w:tblLook w:val="04A0" w:firstRow="1" w:lastRow="0" w:firstColumn="1" w:lastColumn="0" w:noHBand="0" w:noVBand="1"/>
       </w:tblPr>
       <w:tblGrid>
-        <w:gridCol w:w="505"/>
+        <w:gridCol w:w="491"/>
         <w:gridCol w:w="1296"/>
         <w:gridCol w:w="2073"/>
         <w:gridCol w:w="2551"/>
@@ -66,6 +66,7 @@
               <w:listItem w:displayText="Prof." w:value="Prof."/>
             </w:dropDownList>
           </w:sdtPr>
+          <w:sdtEndPr/>
           <w:sdtContent>
             <w:tc>
               <w:tcPr>
@@ -101,6 +102,7 @@
             </w:placeholder>
             <w:text/>
           </w:sdtPr>
+          <w:sdtEndPr/>
           <w:sdtContent>
             <w:tc>
               <w:tcPr>
@@ -125,6 +127,7 @@
             <w:showingPlcHdr/>
             <w:text/>
           </w:sdtPr>
+          <w:sdtEndPr/>
           <w:sdtContent>
             <w:tc>
               <w:tcPr>
@@ -151,6 +154,7 @@
             </w:placeholder>
             <w:text/>
           </w:sdtPr>
+          <w:sdtEndPr/>
           <w:sdtContent>
             <w:tc>
               <w:tcPr>
@@ -197,6 +201,7 @@
             </w:placeholder>
             <w:showingPlcHdr/>
           </w:sdtPr>
+          <w:sdtEndPr/>
           <w:sdtContent>
             <w:tc>
               <w:tcPr>
@@ -243,7 +248,6 @@
             <w:placeholder>
               <w:docPart w:val="F17CF341314D014A968B9496B5FC7BF1"/>
             </w:placeholder>
-            <w:showingPlcHdr/>
             <w:text/>
           </w:sdtPr>
           <w:sdtContent>
@@ -254,10 +258,7 @@
               </w:tcPr>
               <w:p>
                 <w:r>
-                  <w:rPr>
-                    <w:rStyle w:val="PlaceholderText"/>
-                  </w:rPr>
-                  <w:t>[Enter the institution with which you are affiliated]</w:t>
+                  <w:t>Indiana University</w:t>
                 </w:r>
               </w:p>
             </w:tc>
@@ -278,7 +279,7 @@
           <w:insideH w:val="single" w:sz="4" w:space="0" w:color="D9D9D9"/>
           <w:insideV w:val="single" w:sz="4" w:space="0" w:color="D9D9D9"/>
         </w:tblBorders>
-        <w:tblLook w:val="04A0"/>
+        <w:tblLook w:val="04A0" w:firstRow="1" w:lastRow="0" w:firstColumn="1" w:lastColumn="0" w:noHBand="0" w:noVBand="1"/>
       </w:tblPr>
       <w:tblGrid>
         <w:gridCol w:w="9016"/>
@@ -312,41 +313,20 @@
         </w:tc>
       </w:tr>
       <w:tr>
-        <w:sdt>
-          <w:sdtPr>
-            <w:alias w:val="Article headword"/>
-            <w:tag w:val="articleHeadword"/>
-            <w:id w:val="-361440020"/>
-            <w:placeholder>
-              <w:docPart w:val="89ECD4266407A94391C2CF643F119A0D"/>
-            </w:placeholder>
-            <w:text/>
-          </w:sdtPr>
-          <w:sdtContent>
-            <w:tc>
-              <w:tcPr>
-                <w:tcW w:w="9016" w:type="dxa"/>
-                <w:tcMar>
-                  <w:top w:w="113" w:type="dxa"/>
-                  <w:bottom w:w="113" w:type="dxa"/>
-                </w:tcMar>
-              </w:tcPr>
-              <w:p>
-                <w:pPr>
-                  <w:pStyle w:val="Heading1"/>
-                  <w:outlineLvl w:val="0"/>
-                </w:pPr>
-                <w:r>
-                  <w:rPr>
-                    <w:rFonts w:eastAsiaTheme="minorEastAsia"/>
-                    <w:lang w:val="en-US"/>
-                  </w:rPr>
-                  <w:t xml:space="preserve">Albers, Josef (1888-1976) </w:t>
-                </w:r>
-              </w:p>
-            </w:tc>
-          </w:sdtContent>
-        </w:sdt>
+        <w:tc>
+          <w:tcPr>
+            <w:tcW w:w="9016" w:type="dxa"/>
+            <w:tcMar>
+              <w:top w:w="113" w:type="dxa"/>
+              <w:bottom w:w="113" w:type="dxa"/>
+            </w:tcMar>
+          </w:tcPr>
+          <w:p>
+            <w:r>
+              <w:t>Albers, Josef (1888-1976)</w:t>
+            </w:r>
+          </w:p>
+        </w:tc>
       </w:tr>
       <w:tr>
         <w:sdt>
@@ -359,6 +339,7 @@
             </w:placeholder>
             <w:showingPlcHdr/>
           </w:sdtPr>
+          <w:sdtEndPr/>
           <w:sdtContent>
             <w:tc>
               <w:tcPr>
@@ -407,19 +388,28 @@
           </w:tcPr>
           <w:p>
             <w:r>
-              <w:t>A student</w:t>
+              <w:t xml:space="preserve">A student, and later instructor, at the Bauhaus, Josef Albers introduced aspects of the German design school’s curriculum to the United States upon his emigration from Germany in 1933. Although he designed furnishings, worked in stained and etched glass, and made prints, Albers is known particularly for his ‘Homage to the Square’ series of paintings of which he completed several hundred beginning in 1950. In these, three or four painted squares of different hue, colour value, and saturation are nested within one another, thereby creating various optical effects as one square appears to float above another or as colour differentiation is neutralized. How the chromic context in which any one colour is situated contributes to its relative appearance also corresponded to Albers’s teaching of the topic and the important publication </w:t>
             </w:r>
             <w:r>
-              <w:t>,</w:t>
+              <w:rPr>
+                <w:i/>
+              </w:rPr>
+              <w:t>Interaction of Colo</w:t>
             </w:r>
             <w:r>
-              <w:t xml:space="preserve"> and later instructor</w:t>
+              <w:rPr>
+                <w:i/>
+              </w:rPr>
+              <w:t>u</w:t>
             </w:r>
             <w:r>
-              <w:t>,</w:t>
+              <w:rPr>
+                <w:i/>
+              </w:rPr>
+              <w:t>r</w:t>
             </w:r>
             <w:r>
-              <w:t xml:space="preserve"> at the Bauhaus, Josef Albers introduced aspects of the German design school’s curriculum to the United States upon his emigration from Germany in 1933. Although he designed furnishings, worked in stained and etched glass, and made prints, Albers is known particularly for his ‘Homage to the Square’ series of paintings of which he completed several hundred beginning in 1950. </w:t>
+              <w:t xml:space="preserve"> in 1963. Albers taught at Black Mountain College near Asheville, North Carolina, between 1933 and 1949, and at Yale University from 1950 until 1958.  </w:t>
             </w:r>
           </w:p>
         </w:tc>
@@ -513,13 +503,18 @@
                 <w:docPart w:val="B880387AB8D3744C89C53B245A18DC17"/>
               </w:placeholder>
             </w:sdtPr>
+            <w:sdtEndPr/>
             <w:sdtContent>
+              <w:p/>
+              <w:bookmarkStart w:id="0" w:name="_GoBack"/>
+              <w:bookmarkEnd w:id="0"/>
               <w:p>
                 <w:sdt>
                   <w:sdtPr>
                     <w:id w:val="124708234"/>
                     <w:citation/>
                   </w:sdtPr>
+                  <w:sdtEndPr/>
                   <w:sdtContent>
                     <w:r>
                       <w:fldChar w:fldCharType="begin"/>
@@ -553,6 +548,7 @@
                     <w:id w:val="124708238"/>
                     <w:citation/>
                   </w:sdtPr>
+                  <w:sdtEndPr/>
                   <w:sdtContent>
                     <w:r>
                       <w:fldChar w:fldCharType="begin"/>
@@ -586,6 +582,7 @@
                     <w:id w:val="124708244"/>
                     <w:citation/>
                   </w:sdtPr>
+                  <w:sdtEndPr/>
                   <w:sdtContent>
                     <w:r>
                       <w:fldChar w:fldCharType="begin"/>
@@ -619,6 +616,7 @@
                     <w:id w:val="124708252"/>
                     <w:citation/>
                   </w:sdtPr>
+                  <w:sdtEndPr/>
                   <w:sdtContent>
                     <w:r>
                       <w:fldChar w:fldCharType="begin"/>
@@ -650,12 +648,9 @@
         </w:tc>
       </w:tr>
     </w:tbl>
-    <w:p>
-      <w:bookmarkStart w:id="0" w:name="_GoBack"/>
-      <w:bookmarkEnd w:id="0"/>
-    </w:p>
+    <w:p/>
     <w:sectPr>
-      <w:headerReference w:type="default" r:id="rId8"/>
+      <w:headerReference w:type="default" r:id="rId9"/>
       <w:pgSz w:w="11906" w:h="16838"/>
       <w:pgMar w:top="1440" w:right="1440" w:bottom="1440" w:left="1440" w:header="708" w:footer="708" w:gutter="0"/>
       <w:cols w:space="708"/>
@@ -666,7 +661,7 @@
 </file>
 
 <file path=word/endnotes.xml><?xml version="1.0" encoding="utf-8"?>
-<w:endnotes xmlns:mo="http://schemas.microsoft.com/office/mac/office/2008/main" xmlns:ve="http://schemas.openxmlformats.org/markup-compatibility/2006" xmlns:mv="urn:schemas-microsoft-com:mac:vml" xmlns:o="urn:schemas-microsoft-com:office:office" xmlns:r="http://schemas.openxmlformats.org/officeDocument/2006/relationships" xmlns:m="http://schemas.openxmlformats.org/officeDocument/2006/math" xmlns:v="urn:schemas-microsoft-com:vml" xmlns:wp="http://schemas.openxmlformats.org/drawingml/2006/wordprocessingDrawing" xmlns:w10="urn:schemas-microsoft-com:office:word" xmlns:w="http://schemas.openxmlformats.org/wordprocessingml/2006/main" xmlns:wne="http://schemas.microsoft.com/office/word/2006/wordml">
+<w:endnotes xmlns:wpc="http://schemas.microsoft.com/office/word/2010/wordprocessingCanvas" xmlns:mo="http://schemas.microsoft.com/office/mac/office/2008/main" xmlns:mc="http://schemas.openxmlformats.org/markup-compatibility/2006" xmlns:mv="urn:schemas-microsoft-com:mac:vml" xmlns:o="urn:schemas-microsoft-com:office:office" xmlns:r="http://schemas.openxmlformats.org/officeDocument/2006/relationships" xmlns:m="http://schemas.openxmlformats.org/officeDocument/2006/math" xmlns:v="urn:schemas-microsoft-com:vml" xmlns:wp14="http://schemas.microsoft.com/office/word/2010/wordprocessingDrawing" xmlns:wp="http://schemas.openxmlformats.org/drawingml/2006/wordprocessingDrawing" xmlns:w10="urn:schemas-microsoft-com:office:word" xmlns:w="http://schemas.openxmlformats.org/wordprocessingml/2006/main" xmlns:w14="http://schemas.microsoft.com/office/word/2010/wordml" xmlns:wpg="http://schemas.microsoft.com/office/word/2010/wordprocessingGroup" xmlns:wpi="http://schemas.microsoft.com/office/word/2010/wordprocessingInk" xmlns:wne="http://schemas.microsoft.com/office/word/2006/wordml" xmlns:wps="http://schemas.microsoft.com/office/word/2010/wordprocessingShape" mc:Ignorable="w14 wp14">
   <w:endnote w:type="separator" w:id="-1">
     <w:p>
       <w:pPr>
@@ -691,7 +686,7 @@
 </file>
 
 <file path=word/footnotes.xml><?xml version="1.0" encoding="utf-8"?>
-<w:footnotes xmlns:mo="http://schemas.microsoft.com/office/mac/office/2008/main" xmlns:ve="http://schemas.openxmlformats.org/markup-compatibility/2006" xmlns:mv="urn:schemas-microsoft-com:mac:vml" xmlns:o="urn:schemas-microsoft-com:office:office" xmlns:r="http://schemas.openxmlformats.org/officeDocument/2006/relationships" xmlns:m="http://schemas.openxmlformats.org/officeDocument/2006/math" xmlns:v="urn:schemas-microsoft-com:vml" xmlns:wp="http://schemas.openxmlformats.org/drawingml/2006/wordprocessingDrawing" xmlns:w10="urn:schemas-microsoft-com:office:word" xmlns:w="http://schemas.openxmlformats.org/wordprocessingml/2006/main" xmlns:wne="http://schemas.microsoft.com/office/word/2006/wordml">
+<w:footnotes xmlns:wpc="http://schemas.microsoft.com/office/word/2010/wordprocessingCanvas" xmlns:mo="http://schemas.microsoft.com/office/mac/office/2008/main" xmlns:mc="http://schemas.openxmlformats.org/markup-compatibility/2006" xmlns:mv="urn:schemas-microsoft-com:mac:vml" xmlns:o="urn:schemas-microsoft-com:office:office" xmlns:r="http://schemas.openxmlformats.org/officeDocument/2006/relationships" xmlns:m="http://schemas.openxmlformats.org/officeDocument/2006/math" xmlns:v="urn:schemas-microsoft-com:vml" xmlns:wp14="http://schemas.microsoft.com/office/word/2010/wordprocessingDrawing" xmlns:wp="http://schemas.openxmlformats.org/drawingml/2006/wordprocessingDrawing" xmlns:w10="urn:schemas-microsoft-com:office:word" xmlns:w="http://schemas.openxmlformats.org/wordprocessingml/2006/main" xmlns:w14="http://schemas.microsoft.com/office/word/2010/wordml" xmlns:wpg="http://schemas.microsoft.com/office/word/2010/wordprocessingGroup" xmlns:wpi="http://schemas.microsoft.com/office/word/2010/wordprocessingInk" xmlns:wne="http://schemas.microsoft.com/office/word/2006/wordml" xmlns:wps="http://schemas.microsoft.com/office/word/2010/wordprocessingShape" mc:Ignorable="w14 wp14">
   <w:footnote w:type="separator" w:id="-1">
     <w:p>
       <w:pPr>
@@ -716,7 +711,7 @@
 </file>
 
 <file path=word/header1.xml><?xml version="1.0" encoding="utf-8"?>
-<w:hdr xmlns:mo="http://schemas.microsoft.com/office/mac/office/2008/main" xmlns:ve="http://schemas.openxmlformats.org/markup-compatibility/2006" xmlns:mv="urn:schemas-microsoft-com:mac:vml" xmlns:o="urn:schemas-microsoft-com:office:office" xmlns:r="http://schemas.openxmlformats.org/officeDocument/2006/relationships" xmlns:m="http://schemas.openxmlformats.org/officeDocument/2006/math" xmlns:v="urn:schemas-microsoft-com:vml" xmlns:wp="http://schemas.openxmlformats.org/drawingml/2006/wordprocessingDrawing" xmlns:w10="urn:schemas-microsoft-com:office:word" xmlns:w="http://schemas.openxmlformats.org/wordprocessingml/2006/main" xmlns:wne="http://schemas.microsoft.com/office/word/2006/wordml">
+<w:hdr xmlns:wpc="http://schemas.microsoft.com/office/word/2010/wordprocessingCanvas" xmlns:mo="http://schemas.microsoft.com/office/mac/office/2008/main" xmlns:mc="http://schemas.openxmlformats.org/markup-compatibility/2006" xmlns:mv="urn:schemas-microsoft-com:mac:vml" xmlns:o="urn:schemas-microsoft-com:office:office" xmlns:r="http://schemas.openxmlformats.org/officeDocument/2006/relationships" xmlns:m="http://schemas.openxmlformats.org/officeDocument/2006/math" xmlns:v="urn:schemas-microsoft-com:vml" xmlns:wp14="http://schemas.microsoft.com/office/word/2010/wordprocessingDrawing" xmlns:wp="http://schemas.openxmlformats.org/drawingml/2006/wordprocessingDrawing" xmlns:w10="urn:schemas-microsoft-com:office:word" xmlns:w="http://schemas.openxmlformats.org/wordprocessingml/2006/main" xmlns:w14="http://schemas.microsoft.com/office/word/2010/wordml" xmlns:wpg="http://schemas.microsoft.com/office/word/2010/wordprocessingGroup" xmlns:wpi="http://schemas.microsoft.com/office/word/2010/wordprocessingInk" xmlns:wne="http://schemas.microsoft.com/office/word/2006/wordml" xmlns:wps="http://schemas.microsoft.com/office/word/2010/wordprocessingShape" mc:Ignorable="w14 wp14">
   <w:p>
     <w:pPr>
       <w:pStyle w:val="Header"/>
@@ -760,7 +755,7 @@
 </file>
 
 <file path=word/numbering.xml><?xml version="1.0" encoding="utf-8"?>
-<w:numbering xmlns:mo="http://schemas.microsoft.com/office/mac/office/2008/main" xmlns:ve="http://schemas.openxmlformats.org/markup-compatibility/2006" xmlns:mv="urn:schemas-microsoft-com:mac:vml" xmlns:o="urn:schemas-microsoft-com:office:office" xmlns:r="http://schemas.openxmlformats.org/officeDocument/2006/relationships" xmlns:m="http://schemas.openxmlformats.org/officeDocument/2006/math" xmlns:v="urn:schemas-microsoft-com:vml" xmlns:wp="http://schemas.openxmlformats.org/drawingml/2006/wordprocessingDrawing" xmlns:w10="urn:schemas-microsoft-com:office:word" xmlns:w="http://schemas.openxmlformats.org/wordprocessingml/2006/main" xmlns:wne="http://schemas.microsoft.com/office/word/2006/wordml">
+<w:numbering xmlns:wpc="http://schemas.microsoft.com/office/word/2010/wordprocessingCanvas" xmlns:mo="http://schemas.microsoft.com/office/mac/office/2008/main" xmlns:mc="http://schemas.openxmlformats.org/markup-compatibility/2006" xmlns:mv="urn:schemas-microsoft-com:mac:vml" xmlns:o="urn:schemas-microsoft-com:office:office" xmlns:r="http://schemas.openxmlformats.org/officeDocument/2006/relationships" xmlns:m="http://schemas.openxmlformats.org/officeDocument/2006/math" xmlns:v="urn:schemas-microsoft-com:vml" xmlns:wp14="http://schemas.microsoft.com/office/word/2010/wordprocessingDrawing" xmlns:wp="http://schemas.openxmlformats.org/drawingml/2006/wordprocessingDrawing" xmlns:w10="urn:schemas-microsoft-com:office:word" xmlns:w="http://schemas.openxmlformats.org/wordprocessingml/2006/main" xmlns:w14="http://schemas.microsoft.com/office/word/2010/wordml" xmlns:wpg="http://schemas.microsoft.com/office/word/2010/wordprocessingGroup" xmlns:wpi="http://schemas.microsoft.com/office/word/2010/wordprocessingInk" xmlns:wne="http://schemas.microsoft.com/office/word/2006/wordml" xmlns:wps="http://schemas.microsoft.com/office/word/2010/wordprocessingShape" mc:Ignorable="w14 wp14">
   <w:abstractNum w:abstractNumId="0">
     <w:nsid w:val="FFFFFF7C"/>
     <w:multiLevelType w:val="singleLevel"/>
@@ -1097,7 +1092,7 @@
 </file>
 
 <file path=word/styles.xml><?xml version="1.0" encoding="utf-8"?>
-<w:styles xmlns:r="http://schemas.openxmlformats.org/officeDocument/2006/relationships" xmlns:w="http://schemas.openxmlformats.org/wordprocessingml/2006/main">
+<w:styles xmlns:mc="http://schemas.openxmlformats.org/markup-compatibility/2006" xmlns:r="http://schemas.openxmlformats.org/officeDocument/2006/relationships" xmlns:w="http://schemas.openxmlformats.org/wordprocessingml/2006/main" xmlns:w14="http://schemas.microsoft.com/office/word/2010/wordml" mc:Ignorable="w14">
   <w:docDefaults>
     <w:rPrDefault>
       <w:rPr>
@@ -1388,14 +1383,14 @@
   </w:style>
   <w:style w:type="character" w:default="1" w:styleId="DefaultParagraphFont">
     <w:name w:val="Default Paragraph Font"/>
+    <w:uiPriority w:val="1"/>
+    <w:unhideWhenUsed/>
+  </w:style>
+  <w:style w:type="table" w:default="1" w:styleId="TableNormal">
+    <w:name w:val="Normal Table"/>
+    <w:uiPriority w:val="99"/>
     <w:semiHidden/>
     <w:unhideWhenUsed/>
-  </w:style>
-  <w:style w:type="table" w:default="1" w:styleId="TableNormal">
-    <w:name w:val="Normal Table"/>
-    <w:semiHidden/>
-    <w:unhideWhenUsed/>
-    <w:qFormat/>
     <w:tblPr>
       <w:tblInd w:w="0" w:type="dxa"/>
       <w:tblCellMar>
@@ -1408,6 +1403,7 @@
   </w:style>
   <w:style w:type="numbering" w:default="1" w:styleId="NoList">
     <w:name w:val="No List"/>
+    <w:uiPriority w:val="99"/>
     <w:semiHidden/>
     <w:unhideWhenUsed/>
   </w:style>
@@ -1611,11 +1607,226 @@
       <w:ind w:left="284"/>
     </w:pPr>
   </w:style>
+  <w:style w:type="paragraph" w:styleId="BalloonText">
+    <w:name w:val="Balloon Text"/>
+    <w:basedOn w:val="Normal"/>
+    <w:link w:val="BalloonTextChar"/>
+    <w:uiPriority w:val="99"/>
+    <w:semiHidden/>
+    <w:rsid w:val="00C1379E"/>
+    <w:pPr>
+      <w:spacing w:after="0" w:line="240" w:lineRule="auto"/>
+    </w:pPr>
+    <w:rPr>
+      <w:rFonts w:ascii="Lucida Grande" w:hAnsi="Lucida Grande" w:cs="Lucida Grande"/>
+      <w:sz w:val="18"/>
+      <w:szCs w:val="18"/>
+    </w:rPr>
+  </w:style>
+  <w:style w:type="character" w:customStyle="1" w:styleId="BalloonTextChar">
+    <w:name w:val="Balloon Text Char"/>
+    <w:basedOn w:val="DefaultParagraphFont"/>
+    <w:link w:val="BalloonText"/>
+    <w:uiPriority w:val="99"/>
+    <w:semiHidden/>
+    <w:rsid w:val="00C1379E"/>
+    <w:rPr>
+      <w:rFonts w:ascii="Lucida Grande" w:hAnsi="Lucida Grande" w:cs="Lucida Grande"/>
+      <w:sz w:val="18"/>
+      <w:szCs w:val="18"/>
+    </w:rPr>
+  </w:style>
+</w:styles>
+</file>
+
+<file path=word/stylesWithEffects.xml><?xml version="1.0" encoding="utf-8"?>
+<w:styles xmlns:wpc="http://schemas.microsoft.com/office/word/2010/wordprocessingCanvas" xmlns:mo="http://schemas.microsoft.com/office/mac/office/2008/main" xmlns:mc="http://schemas.openxmlformats.org/markup-compatibility/2006" xmlns:mv="urn:schemas-microsoft-com:mac:vml" xmlns:o="urn:schemas-microsoft-com:office:office" xmlns:r="http://schemas.openxmlformats.org/officeDocument/2006/relationships" xmlns:m="http://schemas.openxmlformats.org/officeDocument/2006/math" xmlns:v="urn:schemas-microsoft-com:vml" xmlns:wp14="http://schemas.microsoft.com/office/word/2010/wordprocessingDrawing" xmlns:wp="http://schemas.openxmlformats.org/drawingml/2006/wordprocessingDrawing" xmlns:w10="urn:schemas-microsoft-com:office:word" xmlns:w="http://schemas.openxmlformats.org/wordprocessingml/2006/main" xmlns:w14="http://schemas.microsoft.com/office/word/2010/wordml" xmlns:wpg="http://schemas.microsoft.com/office/word/2010/wordprocessingGroup" xmlns:wpi="http://schemas.microsoft.com/office/word/2010/wordprocessingInk" xmlns:wne="http://schemas.microsoft.com/office/word/2006/wordml" xmlns:wps="http://schemas.microsoft.com/office/word/2010/wordprocessingShape" mc:Ignorable="w14 wp14">
+  <w:docDefaults>
+    <w:rPrDefault>
+      <w:rPr>
+        <w:rFonts w:asciiTheme="minorHAnsi" w:eastAsiaTheme="minorEastAsia" w:hAnsiTheme="minorHAnsi" w:cstheme="minorBidi"/>
+        <w:sz w:val="24"/>
+        <w:szCs w:val="24"/>
+        <w:lang w:val="en-CA" w:eastAsia="ja-JP" w:bidi="ar-SA"/>
+      </w:rPr>
+    </w:rPrDefault>
+    <w:pPrDefault/>
+  </w:docDefaults>
+  <w:latentStyles w:defLockedState="0" w:defUIPriority="99" w:defSemiHidden="1" w:defUnhideWhenUsed="1" w:defQFormat="0" w:count="276">
+    <w:lsdException w:name="Normal" w:semiHidden="0" w:uiPriority="0" w:unhideWhenUsed="0" w:qFormat="1"/>
+    <w:lsdException w:name="heading 1" w:semiHidden="0" w:uiPriority="9" w:unhideWhenUsed="0" w:qFormat="1"/>
+    <w:lsdException w:name="heading 2" w:uiPriority="9" w:qFormat="1"/>
+    <w:lsdException w:name="heading 3" w:uiPriority="9" w:qFormat="1"/>
+    <w:lsdException w:name="heading 4" w:uiPriority="9" w:qFormat="1"/>
+    <w:lsdException w:name="heading 5" w:uiPriority="9" w:qFormat="1"/>
+    <w:lsdException w:name="heading 6" w:uiPriority="9" w:qFormat="1"/>
+    <w:lsdException w:name="heading 7" w:uiPriority="9" w:qFormat="1"/>
+    <w:lsdException w:name="heading 8" w:uiPriority="9" w:qFormat="1"/>
+    <w:lsdException w:name="heading 9" w:uiPriority="9" w:qFormat="1"/>
+    <w:lsdException w:name="toc 1" w:uiPriority="39"/>
+    <w:lsdException w:name="toc 2" w:uiPriority="39"/>
+    <w:lsdException w:name="toc 3" w:uiPriority="39"/>
+    <w:lsdException w:name="toc 4" w:uiPriority="39"/>
+    <w:lsdException w:name="toc 5" w:uiPriority="39"/>
+    <w:lsdException w:name="toc 6" w:uiPriority="39"/>
+    <w:lsdException w:name="toc 7" w:uiPriority="39"/>
+    <w:lsdException w:name="toc 8" w:uiPriority="39"/>
+    <w:lsdException w:name="toc 9" w:uiPriority="39"/>
+    <w:lsdException w:name="caption" w:uiPriority="35" w:qFormat="1"/>
+    <w:lsdException w:name="Title" w:semiHidden="0" w:uiPriority="10" w:unhideWhenUsed="0" w:qFormat="1"/>
+    <w:lsdException w:name="Default Paragraph Font" w:uiPriority="1"/>
+    <w:lsdException w:name="Subtitle" w:semiHidden="0" w:uiPriority="11" w:unhideWhenUsed="0" w:qFormat="1"/>
+    <w:lsdException w:name="Strong" w:semiHidden="0" w:uiPriority="22" w:unhideWhenUsed="0" w:qFormat="1"/>
+    <w:lsdException w:name="Emphasis" w:semiHidden="0" w:uiPriority="20" w:unhideWhenUsed="0" w:qFormat="1"/>
+    <w:lsdException w:name="Table Grid" w:semiHidden="0" w:uiPriority="59" w:unhideWhenUsed="0"/>
+    <w:lsdException w:name="Placeholder Text" w:unhideWhenUsed="0"/>
+    <w:lsdException w:name="No Spacing" w:semiHidden="0" w:uiPriority="1" w:unhideWhenUsed="0" w:qFormat="1"/>
+    <w:lsdException w:name="Light Shading" w:semiHidden="0" w:uiPriority="60" w:unhideWhenUsed="0"/>
+    <w:lsdException w:name="Light List" w:semiHidden="0" w:uiPriority="61" w:unhideWhenUsed="0"/>
+    <w:lsdException w:name="Light Grid" w:semiHidden="0" w:uiPriority="62" w:unhideWhenUsed="0"/>
+    <w:lsdException w:name="Medium Shading 1" w:semiHidden="0" w:uiPriority="63" w:unhideWhenUsed="0"/>
+    <w:lsdException w:name="Medium Shading 2" w:semiHidden="0" w:uiPriority="64" w:unhideWhenUsed="0"/>
+    <w:lsdException w:name="Medium List 1" w:semiHidden="0" w:uiPriority="65" w:unhideWhenUsed="0"/>
+    <w:lsdException w:name="Medium List 2" w:semiHidden="0" w:uiPriority="66" w:unhideWhenUsed="0"/>
+    <w:lsdException w:name="Medium Grid 1" w:semiHidden="0" w:uiPriority="67" w:unhideWhenUsed="0"/>
+    <w:lsdException w:name="Medium Grid 2" w:semiHidden="0" w:uiPriority="68" w:unhideWhenUsed="0"/>
+    <w:lsdException w:name="Medium Grid 3" w:semiHidden="0" w:uiPriority="69" w:unhideWhenUsed="0"/>
+    <w:lsdException w:name="Dark List" w:semiHidden="0" w:uiPriority="70" w:unhideWhenUsed="0"/>
+    <w:lsdException w:name="Colorful Shading" w:semiHidden="0" w:uiPriority="71" w:unhideWhenUsed="0"/>
+    <w:lsdException w:name="Colorful List" w:semiHidden="0" w:uiPriority="72" w:unhideWhenUsed="0"/>
+    <w:lsdException w:name="Colorful Grid" w:semiHidden="0" w:uiPriority="73" w:unhideWhenUsed="0"/>
+    <w:lsdException w:name="Light Shading Accent 1" w:semiHidden="0" w:uiPriority="60" w:unhideWhenUsed="0"/>
+    <w:lsdException w:name="Light List Accent 1" w:semiHidden="0" w:uiPriority="61" w:unhideWhenUsed="0"/>
+    <w:lsdException w:name="Light Grid Accent 1" w:semiHidden="0" w:uiPriority="62" w:unhideWhenUsed="0"/>
+    <w:lsdException w:name="Medium Shading 1 Accent 1" w:semiHidden="0" w:uiPriority="63" w:unhideWhenUsed="0"/>
+    <w:lsdException w:name="Medium Shading 2 Accent 1" w:semiHidden="0" w:uiPriority="64" w:unhideWhenUsed="0"/>
+    <w:lsdException w:name="Medium List 1 Accent 1" w:semiHidden="0" w:uiPriority="65" w:unhideWhenUsed="0"/>
+    <w:lsdException w:name="Revision" w:unhideWhenUsed="0"/>
+    <w:lsdException w:name="List Paragraph" w:semiHidden="0" w:uiPriority="34" w:unhideWhenUsed="0" w:qFormat="1"/>
+    <w:lsdException w:name="Quote" w:semiHidden="0" w:uiPriority="29" w:unhideWhenUsed="0" w:qFormat="1"/>
+    <w:lsdException w:name="Intense Quote" w:semiHidden="0" w:uiPriority="30" w:unhideWhenUsed="0" w:qFormat="1"/>
+    <w:lsdException w:name="Medium List 2 Accent 1" w:semiHidden="0" w:uiPriority="66" w:unhideWhenUsed="0"/>
+    <w:lsdException w:name="Medium Grid 1 Accent 1" w:semiHidden="0" w:uiPriority="67" w:unhideWhenUsed="0"/>
+    <w:lsdException w:name="Medium Grid 2 Accent 1" w:semiHidden="0" w:uiPriority="68" w:unhideWhenUsed="0"/>
+    <w:lsdException w:name="Medium Grid 3 Accent 1" w:semiHidden="0" w:uiPriority="69" w:unhideWhenUsed="0"/>
+    <w:lsdException w:name="Dark List Accent 1" w:semiHidden="0" w:uiPriority="70" w:unhideWhenUsed="0"/>
+    <w:lsdException w:name="Colorful Shading Accent 1" w:semiHidden="0" w:uiPriority="71" w:unhideWhenUsed="0"/>
+    <w:lsdException w:name="Colorful List Accent 1" w:semiHidden="0" w:uiPriority="72" w:unhideWhenUsed="0"/>
+    <w:lsdException w:name="Colorful Grid Accent 1" w:semiHidden="0" w:uiPriority="73" w:unhideWhenUsed="0"/>
+    <w:lsdException w:name="Light Shading Accent 2" w:semiHidden="0" w:uiPriority="60" w:unhideWhenUsed="0"/>
+    <w:lsdException w:name="Light List Accent 2" w:semiHidden="0" w:uiPriority="61" w:unhideWhenUsed="0"/>
+    <w:lsdException w:name="Light Grid Accent 2" w:semiHidden="0" w:uiPriority="62" w:unhideWhenUsed="0"/>
+    <w:lsdException w:name="Medium Shading 1 Accent 2" w:semiHidden="0" w:uiPriority="63" w:unhideWhenUsed="0"/>
+    <w:lsdException w:name="Medium Shading 2 Accent 2" w:semiHidden="0" w:uiPriority="64" w:unhideWhenUsed="0"/>
+    <w:lsdException w:name="Medium List 1 Accent 2" w:semiHidden="0" w:uiPriority="65" w:unhideWhenUsed="0"/>
+    <w:lsdException w:name="Medium List 2 Accent 2" w:semiHidden="0" w:uiPriority="66" w:unhideWhenUsed="0"/>
+    <w:lsdException w:name="Medium Grid 1 Accent 2" w:semiHidden="0" w:uiPriority="67" w:unhideWhenUsed="0"/>
+    <w:lsdException w:name="Medium Grid 2 Accent 2" w:semiHidden="0" w:uiPriority="68" w:unhideWhenUsed="0"/>
+    <w:lsdException w:name="Medium Grid 3 Accent 2" w:semiHidden="0" w:uiPriority="69" w:unhideWhenUsed="0"/>
+    <w:lsdException w:name="Dark List Accent 2" w:semiHidden="0" w:uiPriority="70" w:unhideWhenUsed="0"/>
+    <w:lsdException w:name="Colorful Shading Accent 2" w:semiHidden="0" w:uiPriority="71" w:unhideWhenUsed="0"/>
+    <w:lsdException w:name="Colorful List Accent 2" w:semiHidden="0" w:uiPriority="72" w:unhideWhenUsed="0"/>
+    <w:lsdException w:name="Colorful Grid Accent 2" w:semiHidden="0" w:uiPriority="73" w:unhideWhenUsed="0"/>
+    <w:lsdException w:name="Light Shading Accent 3" w:semiHidden="0" w:uiPriority="60" w:unhideWhenUsed="0"/>
+    <w:lsdException w:name="Light List Accent 3" w:semiHidden="0" w:uiPriority="61" w:unhideWhenUsed="0"/>
+    <w:lsdException w:name="Light Grid Accent 3" w:semiHidden="0" w:uiPriority="62" w:unhideWhenUsed="0"/>
+    <w:lsdException w:name="Medium Shading 1 Accent 3" w:semiHidden="0" w:uiPriority="63" w:unhideWhenUsed="0"/>
+    <w:lsdException w:name="Medium Shading 2 Accent 3" w:semiHidden="0" w:uiPriority="64" w:unhideWhenUsed="0"/>
+    <w:lsdException w:name="Medium List 1 Accent 3" w:semiHidden="0" w:uiPriority="65" w:unhideWhenUsed="0"/>
+    <w:lsdException w:name="Medium List 2 Accent 3" w:semiHidden="0" w:uiPriority="66" w:unhideWhenUsed="0"/>
+    <w:lsdException w:name="Medium Grid 1 Accent 3" w:semiHidden="0" w:uiPriority="67" w:unhideWhenUsed="0"/>
+    <w:lsdException w:name="Medium Grid 2 Accent 3" w:semiHidden="0" w:uiPriority="68" w:unhideWhenUsed="0"/>
+    <w:lsdException w:name="Medium Grid 3 Accent 3" w:semiHidden="0" w:uiPriority="69" w:unhideWhenUsed="0"/>
+    <w:lsdException w:name="Dark List Accent 3" w:semiHidden="0" w:uiPriority="70" w:unhideWhenUsed="0"/>
+    <w:lsdException w:name="Colorful Shading Accent 3" w:semiHidden="0" w:uiPriority="71" w:unhideWhenUsed="0"/>
+    <w:lsdException w:name="Colorful List Accent 3" w:semiHidden="0" w:uiPriority="72" w:unhideWhenUsed="0"/>
+    <w:lsdException w:name="Colorful Grid Accent 3" w:semiHidden="0" w:uiPriority="73" w:unhideWhenUsed="0"/>
+    <w:lsdException w:name="Light Shading Accent 4" w:semiHidden="0" w:uiPriority="60" w:unhideWhenUsed="0"/>
+    <w:lsdException w:name="Light List Accent 4" w:semiHidden="0" w:uiPriority="61" w:unhideWhenUsed="0"/>
+    <w:lsdException w:name="Light Grid Accent 4" w:semiHidden="0" w:uiPriority="62" w:unhideWhenUsed="0"/>
+    <w:lsdException w:name="Medium Shading 1 Accent 4" w:semiHidden="0" w:uiPriority="63" w:unhideWhenUsed="0"/>
+    <w:lsdException w:name="Medium Shading 2 Accent 4" w:semiHidden="0" w:uiPriority="64" w:unhideWhenUsed="0"/>
+    <w:lsdException w:name="Medium List 1 Accent 4" w:semiHidden="0" w:uiPriority="65" w:unhideWhenUsed="0"/>
+    <w:lsdException w:name="Medium List 2 Accent 4" w:semiHidden="0" w:uiPriority="66" w:unhideWhenUsed="0"/>
+    <w:lsdException w:name="Medium Grid 1 Accent 4" w:semiHidden="0" w:uiPriority="67" w:unhideWhenUsed="0"/>
+    <w:lsdException w:name="Medium Grid 2 Accent 4" w:semiHidden="0" w:uiPriority="68" w:unhideWhenUsed="0"/>
+    <w:lsdException w:name="Medium Grid 3 Accent 4" w:semiHidden="0" w:uiPriority="69" w:unhideWhenUsed="0"/>
+    <w:lsdException w:name="Dark List Accent 4" w:semiHidden="0" w:uiPriority="70" w:unhideWhenUsed="0"/>
+    <w:lsdException w:name="Colorful Shading Accent 4" w:semiHidden="0" w:uiPriority="71" w:unhideWhenUsed="0"/>
+    <w:lsdException w:name="Colorful List Accent 4" w:semiHidden="0" w:uiPriority="72" w:unhideWhenUsed="0"/>
+    <w:lsdException w:name="Colorful Grid Accent 4" w:semiHidden="0" w:uiPriority="73" w:unhideWhenUsed="0"/>
+    <w:lsdException w:name="Light Shading Accent 5" w:semiHidden="0" w:uiPriority="60" w:unhideWhenUsed="0"/>
+    <w:lsdException w:name="Light List Accent 5" w:semiHidden="0" w:uiPriority="61" w:unhideWhenUsed="0"/>
+    <w:lsdException w:name="Light Grid Accent 5" w:semiHidden="0" w:uiPriority="62" w:unhideWhenUsed="0"/>
+    <w:lsdException w:name="Medium Shading 1 Accent 5" w:semiHidden="0" w:uiPriority="63" w:unhideWhenUsed="0"/>
+    <w:lsdException w:name="Medium Shading 2 Accent 5" w:semiHidden="0" w:uiPriority="64" w:unhideWhenUsed="0"/>
+    <w:lsdException w:name="Medium List 1 Accent 5" w:semiHidden="0" w:uiPriority="65" w:unhideWhenUsed="0"/>
+    <w:lsdException w:name="Medium List 2 Accent 5" w:semiHidden="0" w:uiPriority="66" w:unhideWhenUsed="0"/>
+    <w:lsdException w:name="Medium Grid 1 Accent 5" w:semiHidden="0" w:uiPriority="67" w:unhideWhenUsed="0"/>
+    <w:lsdException w:name="Medium Grid 2 Accent 5" w:semiHidden="0" w:uiPriority="68" w:unhideWhenUsed="0"/>
+    <w:lsdException w:name="Medium Grid 3 Accent 5" w:semiHidden="0" w:uiPriority="69" w:unhideWhenUsed="0"/>
+    <w:lsdException w:name="Dark List Accent 5" w:semiHidden="0" w:uiPriority="70" w:unhideWhenUsed="0"/>
+    <w:lsdException w:name="Colorful Shading Accent 5" w:semiHidden="0" w:uiPriority="71" w:unhideWhenUsed="0"/>
+    <w:lsdException w:name="Colorful List Accent 5" w:semiHidden="0" w:uiPriority="72" w:unhideWhenUsed="0"/>
+    <w:lsdException w:name="Colorful Grid Accent 5" w:semiHidden="0" w:uiPriority="73" w:unhideWhenUsed="0"/>
+    <w:lsdException w:name="Light Shading Accent 6" w:semiHidden="0" w:uiPriority="60" w:unhideWhenUsed="0"/>
+    <w:lsdException w:name="Light List Accent 6" w:semiHidden="0" w:uiPriority="61" w:unhideWhenUsed="0"/>
+    <w:lsdException w:name="Light Grid Accent 6" w:semiHidden="0" w:uiPriority="62" w:unhideWhenUsed="0"/>
+    <w:lsdException w:name="Medium Shading 1 Accent 6" w:semiHidden="0" w:uiPriority="63" w:unhideWhenUsed="0"/>
+    <w:lsdException w:name="Medium Shading 2 Accent 6" w:semiHidden="0" w:uiPriority="64" w:unhideWhenUsed="0"/>
+    <w:lsdException w:name="Medium List 1 Accent 6" w:semiHidden="0" w:uiPriority="65" w:unhideWhenUsed="0"/>
+    <w:lsdException w:name="Medium List 2 Accent 6" w:semiHidden="0" w:uiPriority="66" w:unhideWhenUsed="0"/>
+    <w:lsdException w:name="Medium Grid 1 Accent 6" w:semiHidden="0" w:uiPriority="67" w:unhideWhenUsed="0"/>
+    <w:lsdException w:name="Medium Grid 2 Accent 6" w:semiHidden="0" w:uiPriority="68" w:unhideWhenUsed="0"/>
+    <w:lsdException w:name="Medium Grid 3 Accent 6" w:semiHidden="0" w:uiPriority="69" w:unhideWhenUsed="0"/>
+    <w:lsdException w:name="Dark List Accent 6" w:semiHidden="0" w:uiPriority="70" w:unhideWhenUsed="0"/>
+    <w:lsdException w:name="Colorful Shading Accent 6" w:semiHidden="0" w:uiPriority="71" w:unhideWhenUsed="0"/>
+    <w:lsdException w:name="Colorful List Accent 6" w:semiHidden="0" w:uiPriority="72" w:unhideWhenUsed="0"/>
+    <w:lsdException w:name="Colorful Grid Accent 6" w:semiHidden="0" w:uiPriority="73" w:unhideWhenUsed="0"/>
+    <w:lsdException w:name="Subtle Emphasis" w:semiHidden="0" w:uiPriority="19" w:unhideWhenUsed="0" w:qFormat="1"/>
+    <w:lsdException w:name="Intense Emphasis" w:semiHidden="0" w:uiPriority="21" w:unhideWhenUsed="0" w:qFormat="1"/>
+    <w:lsdException w:name="Subtle Reference" w:semiHidden="0" w:uiPriority="31" w:unhideWhenUsed="0" w:qFormat="1"/>
+    <w:lsdException w:name="Intense Reference" w:semiHidden="0" w:uiPriority="32" w:unhideWhenUsed="0" w:qFormat="1"/>
+    <w:lsdException w:name="Book Title" w:semiHidden="0" w:uiPriority="33" w:unhideWhenUsed="0" w:qFormat="1"/>
+    <w:lsdException w:name="Bibliography" w:uiPriority="37"/>
+    <w:lsdException w:name="TOC Heading" w:uiPriority="39" w:qFormat="1"/>
+  </w:latentStyles>
+  <w:style w:type="paragraph" w:default="1" w:styleId="Normal">
+    <w:name w:val="Normal"/>
+    <w:qFormat/>
+  </w:style>
+  <w:style w:type="character" w:default="1" w:styleId="DefaultParagraphFont">
+    <w:name w:val="Default Paragraph Font"/>
+    <w:uiPriority w:val="1"/>
+    <w:semiHidden/>
+    <w:unhideWhenUsed/>
+  </w:style>
+  <w:style w:type="table" w:default="1" w:styleId="TableNormal">
+    <w:name w:val="Normal Table"/>
+    <w:uiPriority w:val="99"/>
+    <w:semiHidden/>
+    <w:unhideWhenUsed/>
+    <w:tblPr>
+      <w:tblInd w:w="0" w:type="dxa"/>
+      <w:tblCellMar>
+        <w:top w:w="0" w:type="dxa"/>
+        <w:left w:w="108" w:type="dxa"/>
+        <w:bottom w:w="0" w:type="dxa"/>
+        <w:right w:w="108" w:type="dxa"/>
+      </w:tblCellMar>
+    </w:tblPr>
+  </w:style>
+  <w:style w:type="numbering" w:default="1" w:styleId="NoList">
+    <w:name w:val="No List"/>
+    <w:uiPriority w:val="99"/>
+    <w:semiHidden/>
+    <w:unhideWhenUsed/>
+  </w:style>
 </w:styles>
 </file>
 
 <file path=word/glossary/document.xml><?xml version="1.0" encoding="utf-8"?>
-<w:glossaryDocument xmlns:mo="http://schemas.microsoft.com/office/mac/office/2008/main" xmlns:ve="http://schemas.openxmlformats.org/markup-compatibility/2006" xmlns:mv="urn:schemas-microsoft-com:mac:vml" xmlns:o="urn:schemas-microsoft-com:office:office" xmlns:r="http://schemas.openxmlformats.org/officeDocument/2006/relationships" xmlns:m="http://schemas.openxmlformats.org/officeDocument/2006/math" xmlns:v="urn:schemas-microsoft-com:vml" xmlns:wp="http://schemas.openxmlformats.org/drawingml/2006/wordprocessingDrawing" xmlns:w10="urn:schemas-microsoft-com:office:word" xmlns:w="http://schemas.openxmlformats.org/wordprocessingml/2006/main" xmlns:wne="http://schemas.microsoft.com/office/word/2006/wordml">
+<w:glossaryDocument xmlns:wpc="http://schemas.microsoft.com/office/word/2010/wordprocessingCanvas" xmlns:mo="http://schemas.microsoft.com/office/mac/office/2008/main" xmlns:mc="http://schemas.openxmlformats.org/markup-compatibility/2006" xmlns:mv="urn:schemas-microsoft-com:mac:vml" xmlns:o="urn:schemas-microsoft-com:office:office" xmlns:r="http://schemas.openxmlformats.org/officeDocument/2006/relationships" xmlns:m="http://schemas.openxmlformats.org/officeDocument/2006/math" xmlns:v="urn:schemas-microsoft-com:vml" xmlns:wp14="http://schemas.microsoft.com/office/word/2010/wordprocessingDrawing" xmlns:wp="http://schemas.openxmlformats.org/drawingml/2006/wordprocessingDrawing" xmlns:w10="urn:schemas-microsoft-com:office:word" xmlns:w="http://schemas.openxmlformats.org/wordprocessingml/2006/main" xmlns:w14="http://schemas.microsoft.com/office/word/2010/wordml" xmlns:wpg="http://schemas.microsoft.com/office/word/2010/wordprocessingGroup" xmlns:wpi="http://schemas.microsoft.com/office/word/2010/wordprocessingInk" xmlns:wne="http://schemas.microsoft.com/office/word/2006/wordml" xmlns:wps="http://schemas.microsoft.com/office/word/2010/wordprocessingShape" mc:Ignorable="w14 wp14">
   <w:docParts>
     <w:docPart>
       <w:docPartPr>
@@ -1795,36 +2006,6 @@
     </w:docPart>
     <w:docPart>
       <w:docPartPr>
-        <w:name w:val="89ECD4266407A94391C2CF643F119A0D"/>
-        <w:category>
-          <w:name w:val="General"/>
-          <w:gallery w:val="placeholder"/>
-        </w:category>
-        <w:types>
-          <w:type w:val="bbPlcHdr"/>
-        </w:types>
-        <w:behaviors>
-          <w:behavior w:val="content"/>
-        </w:behaviors>
-        <w:guid w:val="{28DC8406-8EB8-1E4D-983E-FF271CD40439}"/>
-      </w:docPartPr>
-      <w:docPartBody>
-        <w:p>
-          <w:pPr>
-            <w:pStyle w:val="89ECD4266407A94391C2CF643F119A0D"/>
-          </w:pPr>
-          <w:r>
-            <w:rPr>
-              <w:b/>
-              <w:color w:val="808080" w:themeColor="background1" w:themeShade="80"/>
-            </w:rPr>
-            <w:t>[Enter the headword for your article]</w:t>
-          </w:r>
-        </w:p>
-      </w:docPartBody>
-    </w:docPart>
-    <w:docPart>
-      <w:docPartPr>
         <w:name w:val="E6A6A76EA5010D45BBCFF0878691867A"/>
         <w:category>
           <w:name w:val="General"/>
@@ -1902,70 +2083,87 @@
 </file>
 
 <file path=word/glossary/fontTable.xml><?xml version="1.0" encoding="utf-8"?>
-<w:fonts xmlns:r="http://schemas.openxmlformats.org/officeDocument/2006/relationships" xmlns:w="http://schemas.openxmlformats.org/wordprocessingml/2006/main">
+<w:fonts xmlns:mc="http://schemas.openxmlformats.org/markup-compatibility/2006" xmlns:r="http://schemas.openxmlformats.org/officeDocument/2006/relationships" xmlns:w="http://schemas.openxmlformats.org/wordprocessingml/2006/main" xmlns:w14="http://schemas.microsoft.com/office/word/2010/wordml" mc:Ignorable="w14">
   <w:font w:name="Symbol">
     <w:panose1 w:val="00000000000000000000"/>
     <w:charset w:val="02"/>
     <w:family w:val="auto"/>
     <w:pitch w:val="variable"/>
-    <w:sig w:usb0="00000000" w:usb1="00000000" w:usb2="00010000" w:usb3="00000000" w:csb0="80000000" w:csb1="00000000"/>
+    <w:sig w:usb0="00000000" w:usb1="10000000" w:usb2="00000000" w:usb3="00000000" w:csb0="80000000" w:csb1="00000000"/>
   </w:font>
   <w:font w:name="Times New Roman">
     <w:panose1 w:val="02020603050405020304"/>
     <w:charset w:val="00"/>
     <w:family w:val="auto"/>
     <w:pitch w:val="variable"/>
-    <w:sig w:usb0="00000003" w:usb1="00000000" w:usb2="00000000" w:usb3="00000000" w:csb0="00000001" w:csb1="00000000"/>
+    <w:sig w:usb0="E0002AFF" w:usb1="C0007841" w:usb2="00000009" w:usb3="00000000" w:csb0="000001FF" w:csb1="00000000"/>
   </w:font>
   <w:font w:name="Courier New">
     <w:panose1 w:val="02070309020205020404"/>
     <w:charset w:val="00"/>
     <w:family w:val="auto"/>
     <w:pitch w:val="variable"/>
-    <w:sig w:usb0="00000003" w:usb1="00000000" w:usb2="00000000" w:usb3="00000000" w:csb0="00000001" w:csb1="00000000"/>
+    <w:sig w:usb0="E0002AFF" w:usb1="C0007843" w:usb2="00000009" w:usb3="00000000" w:csb0="000001FF" w:csb1="00000000"/>
   </w:font>
   <w:font w:name="Wingdings">
-    <w:panose1 w:val="05020102010804080708"/>
+    <w:panose1 w:val="05000000000000000000"/>
     <w:charset w:val="02"/>
     <w:family w:val="auto"/>
     <w:pitch w:val="variable"/>
-    <w:sig w:usb0="00000000" w:usb1="00000000" w:usb2="00010000" w:usb3="00000000" w:csb0="80000000" w:csb1="00000000"/>
+    <w:sig w:usb0="00000000" w:usb1="10000000" w:usb2="00000000" w:usb3="00000000" w:csb0="80000000" w:csb1="00000000"/>
   </w:font>
   <w:font w:name="Calibri">
     <w:panose1 w:val="020F0502020204030204"/>
     <w:charset w:val="00"/>
     <w:family w:val="auto"/>
     <w:pitch w:val="variable"/>
-    <w:sig w:usb0="00000003" w:usb1="00000000" w:usb2="00000000" w:usb3="00000000" w:csb0="00000001" w:csb1="00000000"/>
+    <w:sig w:usb0="E10002FF" w:usb1="4000ACFF" w:usb2="00000009" w:usb3="00000000" w:csb0="0000019F" w:csb1="00000000"/>
   </w:font>
   <w:font w:name="Calibri Light">
-    <w:altName w:val="Cambria"/>
-    <w:panose1 w:val="00000000000000000000"/>
+    <w:panose1 w:val="020F0302020204030204"/>
     <w:charset w:val="00"/>
-    <w:family w:val="swiss"/>
-    <w:notTrueType/>
+    <w:family w:val="auto"/>
     <w:pitch w:val="variable"/>
-    <w:sig w:usb0="00000003" w:usb1="00000000" w:usb2="00000000" w:usb3="00000000" w:csb0="00000001" w:csb1="00000000"/>
+    <w:sig w:usb0="A00002EF" w:usb1="4000207B" w:usb2="00000000" w:usb3="00000000" w:csb0="0000009F" w:csb1="00000000"/>
+  </w:font>
+  <w:font w:name="ＭＳ ゴシック">
+    <w:charset w:val="4E"/>
+    <w:family w:val="auto"/>
+    <w:pitch w:val="variable"/>
+    <w:sig w:usb0="00000001" w:usb1="08070000" w:usb2="00000010" w:usb3="00000000" w:csb0="00020000" w:csb1="00000000"/>
+  </w:font>
+  <w:font w:name="Lucida Grande">
+    <w:panose1 w:val="020B0600040502020204"/>
+    <w:charset w:val="00"/>
+    <w:family w:val="auto"/>
+    <w:pitch w:val="variable"/>
+    <w:sig w:usb0="E1000AEF" w:usb1="5000A1FF" w:usb2="00000000" w:usb3="00000000" w:csb0="000001BF" w:csb1="00000000"/>
+  </w:font>
+  <w:font w:name="ＭＳ 明朝">
+    <w:charset w:val="4E"/>
+    <w:family w:val="auto"/>
+    <w:pitch w:val="variable"/>
+    <w:sig w:usb0="00000001" w:usb1="08070000" w:usb2="00000010" w:usb3="00000000" w:csb0="00020000" w:csb1="00000000"/>
   </w:font>
   <w:font w:name="Arial">
     <w:panose1 w:val="020B0604020202020204"/>
     <w:charset w:val="00"/>
     <w:family w:val="auto"/>
     <w:pitch w:val="variable"/>
-    <w:sig w:usb0="00000003" w:usb1="00000000" w:usb2="00000000" w:usb3="00000000" w:csb0="00000001" w:csb1="00000000"/>
+    <w:sig w:usb0="E0002AFF" w:usb1="C0007843" w:usb2="00000009" w:usb3="00000000" w:csb0="000001FF" w:csb1="00000000"/>
   </w:font>
   <w:font w:name="Cambria">
     <w:panose1 w:val="02040503050406030204"/>
     <w:charset w:val="00"/>
     <w:family w:val="auto"/>
     <w:pitch w:val="variable"/>
-    <w:sig w:usb0="00000003" w:usb1="00000000" w:usb2="00000000" w:usb3="00000000" w:csb0="00000001" w:csb1="00000000"/>
+    <w:sig w:usb0="E00002FF" w:usb1="400004FF" w:usb2="00000000" w:usb3="00000000" w:csb0="0000019F" w:csb1="00000000"/>
   </w:font>
 </w:fonts>
 </file>
 
 <file path=word/glossary/settings.xml><?xml version="1.0" encoding="utf-8"?>
-<w:settings xmlns:o="urn:schemas-microsoft-com:office:office" xmlns:r="http://schemas.openxmlformats.org/officeDocument/2006/relationships" xmlns:m="http://schemas.openxmlformats.org/officeDocument/2006/math" xmlns:v="urn:schemas-microsoft-com:vml" xmlns:w10="urn:schemas-microsoft-com:office:word" xmlns:w="http://schemas.openxmlformats.org/wordprocessingml/2006/main" xmlns:sl="http://schemas.openxmlformats.org/schemaLibrary/2006/main">
+<w:settings xmlns:mc="http://schemas.openxmlformats.org/markup-compatibility/2006" xmlns:o="urn:schemas-microsoft-com:office:office" xmlns:r="http://schemas.openxmlformats.org/officeDocument/2006/relationships" xmlns:m="http://schemas.openxmlformats.org/officeDocument/2006/math" xmlns:v="urn:schemas-microsoft-com:vml" xmlns:w10="urn:schemas-microsoft-com:office:word" xmlns:w="http://schemas.openxmlformats.org/wordprocessingml/2006/main" xmlns:w14="http://schemas.microsoft.com/office/word/2010/wordml" xmlns:sl="http://schemas.openxmlformats.org/schemaLibrary/2006/main" mc:Ignorable="w14">
   <w:view w:val="normal"/>
   <w:embedSystemFonts/>
   <w:doNotTrackMoves/>
@@ -1983,6 +2181,7 @@
     <w:doNotBreakConstrainedForcedTable/>
     <w:useAnsiKerningPairs/>
     <w:cachedColBalance/>
+    <w:compatSetting w:name="compatibilityMode" w:uri="http://schemas.microsoft.com/office/word" w:val="12"/>
   </w:compat>
   <w:rsids>
     <w:rsidRoot w:val="00197385"/>
@@ -1990,26 +2189,28 @@
     <w:rsid w:val="00BB6B9D"/>
   </w:rsids>
   <m:mathPr>
-    <m:mathFont m:val="Abadi MT Condensed Light"/>
+    <m:mathFont m:val="Cambria Math"/>
     <m:brkBin m:val="before"/>
     <m:brkBinSub m:val="--"/>
-    <m:smallFrac m:val="off"/>
-    <m:dispDef m:val="off"/>
+    <m:smallFrac m:val="0"/>
+    <m:dispDef m:val="0"/>
     <m:lMargin m:val="0"/>
     <m:rMargin m:val="0"/>
+    <m:defJc m:val="centerGroup"/>
     <m:wrapRight/>
     <m:intLim m:val="subSup"/>
     <m:naryLim m:val="subSup"/>
   </m:mathPr>
-  <w:themeFontLang w:val="en-US"/>
+  <w:themeFontLang w:val="en-US" w:eastAsia="ja-JP"/>
   <w:clrSchemeMapping w:bg1="light1" w:t1="dark1" w:bg2="light2" w:t2="dark2" w:accent1="accent1" w:accent2="accent2" w:accent3="accent3" w:accent4="accent4" w:accent5="accent5" w:accent6="accent6" w:hyperlink="hyperlink" w:followedHyperlink="followedHyperlink"/>
+  <w:doNotAutoCompressPictures/>
   <w:decimalSymbol w:val="."/>
   <w:listSeparator w:val=","/>
 </w:settings>
 </file>
 
 <file path=word/glossary/styles.xml><?xml version="1.0" encoding="utf-8"?>
-<w:styles xmlns:r="http://schemas.openxmlformats.org/officeDocument/2006/relationships" xmlns:w="http://schemas.openxmlformats.org/wordprocessingml/2006/main">
+<w:styles xmlns:mc="http://schemas.openxmlformats.org/markup-compatibility/2006" xmlns:r="http://schemas.openxmlformats.org/officeDocument/2006/relationships" xmlns:w="http://schemas.openxmlformats.org/wordprocessingml/2006/main" xmlns:w14="http://schemas.microsoft.com/office/word/2010/wordml" mc:Ignorable="w14">
   <w:docDefaults>
     <w:rPrDefault>
       <w:rPr>
@@ -2167,14 +2368,15 @@
   </w:style>
   <w:style w:type="character" w:default="1" w:styleId="DefaultParagraphFont">
     <w:name w:val="Default Paragraph Font"/>
+    <w:uiPriority w:val="1"/>
     <w:semiHidden/>
     <w:unhideWhenUsed/>
   </w:style>
   <w:style w:type="table" w:default="1" w:styleId="TableNormal">
     <w:name w:val="Normal Table"/>
+    <w:uiPriority w:val="99"/>
     <w:semiHidden/>
     <w:unhideWhenUsed/>
-    <w:qFormat/>
     <w:tblPr>
       <w:tblInd w:w="0" w:type="dxa"/>
       <w:tblCellMar>
@@ -2187,6 +2389,7 @@
   </w:style>
   <w:style w:type="numbering" w:default="1" w:styleId="NoList">
     <w:name w:val="No List"/>
+    <w:uiPriority w:val="99"/>
     <w:semiHidden/>
     <w:unhideWhenUsed/>
   </w:style>
@@ -2247,8 +2450,194 @@
 </w:styles>
 </file>
 
+<file path=word/glossary/stylesWithEffects.xml><?xml version="1.0" encoding="utf-8"?>
+<w:styles xmlns:wpc="http://schemas.microsoft.com/office/word/2010/wordprocessingCanvas" xmlns:mo="http://schemas.microsoft.com/office/mac/office/2008/main" xmlns:mc="http://schemas.openxmlformats.org/markup-compatibility/2006" xmlns:mv="urn:schemas-microsoft-com:mac:vml" xmlns:o="urn:schemas-microsoft-com:office:office" xmlns:r="http://schemas.openxmlformats.org/officeDocument/2006/relationships" xmlns:m="http://schemas.openxmlformats.org/officeDocument/2006/math" xmlns:v="urn:schemas-microsoft-com:vml" xmlns:wp14="http://schemas.microsoft.com/office/word/2010/wordprocessingDrawing" xmlns:wp="http://schemas.openxmlformats.org/drawingml/2006/wordprocessingDrawing" xmlns:w10="urn:schemas-microsoft-com:office:word" xmlns:w="http://schemas.openxmlformats.org/wordprocessingml/2006/main" xmlns:w14="http://schemas.microsoft.com/office/word/2010/wordml" xmlns:wpg="http://schemas.microsoft.com/office/word/2010/wordprocessingGroup" xmlns:wpi="http://schemas.microsoft.com/office/word/2010/wordprocessingInk" xmlns:wne="http://schemas.microsoft.com/office/word/2006/wordml" xmlns:wps="http://schemas.microsoft.com/office/word/2010/wordprocessingShape" mc:Ignorable="w14 wp14">
+  <w:docDefaults>
+    <w:rPrDefault>
+      <w:rPr>
+        <w:rFonts w:asciiTheme="minorHAnsi" w:eastAsiaTheme="minorEastAsia" w:hAnsiTheme="minorHAnsi" w:cstheme="minorBidi"/>
+        <w:sz w:val="24"/>
+        <w:szCs w:val="24"/>
+        <w:lang w:val="en-CA" w:eastAsia="ja-JP" w:bidi="ar-SA"/>
+      </w:rPr>
+    </w:rPrDefault>
+    <w:pPrDefault/>
+  </w:docDefaults>
+  <w:latentStyles w:defLockedState="0" w:defUIPriority="99" w:defSemiHidden="1" w:defUnhideWhenUsed="1" w:defQFormat="0" w:count="276">
+    <w:lsdException w:name="Normal" w:semiHidden="0" w:uiPriority="0" w:unhideWhenUsed="0" w:qFormat="1"/>
+    <w:lsdException w:name="heading 1" w:semiHidden="0" w:uiPriority="9" w:unhideWhenUsed="0" w:qFormat="1"/>
+    <w:lsdException w:name="heading 2" w:uiPriority="9" w:qFormat="1"/>
+    <w:lsdException w:name="heading 3" w:uiPriority="9" w:qFormat="1"/>
+    <w:lsdException w:name="heading 4" w:uiPriority="9" w:qFormat="1"/>
+    <w:lsdException w:name="heading 5" w:uiPriority="9" w:qFormat="1"/>
+    <w:lsdException w:name="heading 6" w:uiPriority="9" w:qFormat="1"/>
+    <w:lsdException w:name="heading 7" w:uiPriority="9" w:qFormat="1"/>
+    <w:lsdException w:name="heading 8" w:uiPriority="9" w:qFormat="1"/>
+    <w:lsdException w:name="heading 9" w:uiPriority="9" w:qFormat="1"/>
+    <w:lsdException w:name="toc 1" w:uiPriority="39"/>
+    <w:lsdException w:name="toc 2" w:uiPriority="39"/>
+    <w:lsdException w:name="toc 3" w:uiPriority="39"/>
+    <w:lsdException w:name="toc 4" w:uiPriority="39"/>
+    <w:lsdException w:name="toc 5" w:uiPriority="39"/>
+    <w:lsdException w:name="toc 6" w:uiPriority="39"/>
+    <w:lsdException w:name="toc 7" w:uiPriority="39"/>
+    <w:lsdException w:name="toc 8" w:uiPriority="39"/>
+    <w:lsdException w:name="toc 9" w:uiPriority="39"/>
+    <w:lsdException w:name="caption" w:uiPriority="35" w:qFormat="1"/>
+    <w:lsdException w:name="Title" w:semiHidden="0" w:uiPriority="10" w:unhideWhenUsed="0" w:qFormat="1"/>
+    <w:lsdException w:name="Default Paragraph Font" w:uiPriority="1"/>
+    <w:lsdException w:name="Subtitle" w:semiHidden="0" w:uiPriority="11" w:unhideWhenUsed="0" w:qFormat="1"/>
+    <w:lsdException w:name="Strong" w:semiHidden="0" w:uiPriority="22" w:unhideWhenUsed="0" w:qFormat="1"/>
+    <w:lsdException w:name="Emphasis" w:semiHidden="0" w:uiPriority="20" w:unhideWhenUsed="0" w:qFormat="1"/>
+    <w:lsdException w:name="Table Grid" w:semiHidden="0" w:uiPriority="59" w:unhideWhenUsed="0"/>
+    <w:lsdException w:name="Placeholder Text" w:unhideWhenUsed="0"/>
+    <w:lsdException w:name="No Spacing" w:semiHidden="0" w:uiPriority="1" w:unhideWhenUsed="0" w:qFormat="1"/>
+    <w:lsdException w:name="Light Shading" w:semiHidden="0" w:uiPriority="60" w:unhideWhenUsed="0"/>
+    <w:lsdException w:name="Light List" w:semiHidden="0" w:uiPriority="61" w:unhideWhenUsed="0"/>
+    <w:lsdException w:name="Light Grid" w:semiHidden="0" w:uiPriority="62" w:unhideWhenUsed="0"/>
+    <w:lsdException w:name="Medium Shading 1" w:semiHidden="0" w:uiPriority="63" w:unhideWhenUsed="0"/>
+    <w:lsdException w:name="Medium Shading 2" w:semiHidden="0" w:uiPriority="64" w:unhideWhenUsed="0"/>
+    <w:lsdException w:name="Medium List 1" w:semiHidden="0" w:uiPriority="65" w:unhideWhenUsed="0"/>
+    <w:lsdException w:name="Medium List 2" w:semiHidden="0" w:uiPriority="66" w:unhideWhenUsed="0"/>
+    <w:lsdException w:name="Medium Grid 1" w:semiHidden="0" w:uiPriority="67" w:unhideWhenUsed="0"/>
+    <w:lsdException w:name="Medium Grid 2" w:semiHidden="0" w:uiPriority="68" w:unhideWhenUsed="0"/>
+    <w:lsdException w:name="Medium Grid 3" w:semiHidden="0" w:uiPriority="69" w:unhideWhenUsed="0"/>
+    <w:lsdException w:name="Dark List" w:semiHidden="0" w:uiPriority="70" w:unhideWhenUsed="0"/>
+    <w:lsdException w:name="Colorful Shading" w:semiHidden="0" w:uiPriority="71" w:unhideWhenUsed="0"/>
+    <w:lsdException w:name="Colorful List" w:semiHidden="0" w:uiPriority="72" w:unhideWhenUsed="0"/>
+    <w:lsdException w:name="Colorful Grid" w:semiHidden="0" w:uiPriority="73" w:unhideWhenUsed="0"/>
+    <w:lsdException w:name="Light Shading Accent 1" w:semiHidden="0" w:uiPriority="60" w:unhideWhenUsed="0"/>
+    <w:lsdException w:name="Light List Accent 1" w:semiHidden="0" w:uiPriority="61" w:unhideWhenUsed="0"/>
+    <w:lsdException w:name="Light Grid Accent 1" w:semiHidden="0" w:uiPriority="62" w:unhideWhenUsed="0"/>
+    <w:lsdException w:name="Medium Shading 1 Accent 1" w:semiHidden="0" w:uiPriority="63" w:unhideWhenUsed="0"/>
+    <w:lsdException w:name="Medium Shading 2 Accent 1" w:semiHidden="0" w:uiPriority="64" w:unhideWhenUsed="0"/>
+    <w:lsdException w:name="Medium List 1 Accent 1" w:semiHidden="0" w:uiPriority="65" w:unhideWhenUsed="0"/>
+    <w:lsdException w:name="Revision" w:unhideWhenUsed="0"/>
+    <w:lsdException w:name="List Paragraph" w:semiHidden="0" w:uiPriority="34" w:unhideWhenUsed="0" w:qFormat="1"/>
+    <w:lsdException w:name="Quote" w:semiHidden="0" w:uiPriority="29" w:unhideWhenUsed="0" w:qFormat="1"/>
+    <w:lsdException w:name="Intense Quote" w:semiHidden="0" w:uiPriority="30" w:unhideWhenUsed="0" w:qFormat="1"/>
+    <w:lsdException w:name="Medium List 2 Accent 1" w:semiHidden="0" w:uiPriority="66" w:unhideWhenUsed="0"/>
+    <w:lsdException w:name="Medium Grid 1 Accent 1" w:semiHidden="0" w:uiPriority="67" w:unhideWhenUsed="0"/>
+    <w:lsdException w:name="Medium Grid 2 Accent 1" w:semiHidden="0" w:uiPriority="68" w:unhideWhenUsed="0"/>
+    <w:lsdException w:name="Medium Grid 3 Accent 1" w:semiHidden="0" w:uiPriority="69" w:unhideWhenUsed="0"/>
+    <w:lsdException w:name="Dark List Accent 1" w:semiHidden="0" w:uiPriority="70" w:unhideWhenUsed="0"/>
+    <w:lsdException w:name="Colorful Shading Accent 1" w:semiHidden="0" w:uiPriority="71" w:unhideWhenUsed="0"/>
+    <w:lsdException w:name="Colorful List Accent 1" w:semiHidden="0" w:uiPriority="72" w:unhideWhenUsed="0"/>
+    <w:lsdException w:name="Colorful Grid Accent 1" w:semiHidden="0" w:uiPriority="73" w:unhideWhenUsed="0"/>
+    <w:lsdException w:name="Light Shading Accent 2" w:semiHidden="0" w:uiPriority="60" w:unhideWhenUsed="0"/>
+    <w:lsdException w:name="Light List Accent 2" w:semiHidden="0" w:uiPriority="61" w:unhideWhenUsed="0"/>
+    <w:lsdException w:name="Light Grid Accent 2" w:semiHidden="0" w:uiPriority="62" w:unhideWhenUsed="0"/>
+    <w:lsdException w:name="Medium Shading 1 Accent 2" w:semiHidden="0" w:uiPriority="63" w:unhideWhenUsed="0"/>
+    <w:lsdException w:name="Medium Shading 2 Accent 2" w:semiHidden="0" w:uiPriority="64" w:unhideWhenUsed="0"/>
+    <w:lsdException w:name="Medium List 1 Accent 2" w:semiHidden="0" w:uiPriority="65" w:unhideWhenUsed="0"/>
+    <w:lsdException w:name="Medium List 2 Accent 2" w:semiHidden="0" w:uiPriority="66" w:unhideWhenUsed="0"/>
+    <w:lsdException w:name="Medium Grid 1 Accent 2" w:semiHidden="0" w:uiPriority="67" w:unhideWhenUsed="0"/>
+    <w:lsdException w:name="Medium Grid 2 Accent 2" w:semiHidden="0" w:uiPriority="68" w:unhideWhenUsed="0"/>
+    <w:lsdException w:name="Medium Grid 3 Accent 2" w:semiHidden="0" w:uiPriority="69" w:unhideWhenUsed="0"/>
+    <w:lsdException w:name="Dark List Accent 2" w:semiHidden="0" w:uiPriority="70" w:unhideWhenUsed="0"/>
+    <w:lsdException w:name="Colorful Shading Accent 2" w:semiHidden="0" w:uiPriority="71" w:unhideWhenUsed="0"/>
+    <w:lsdException w:name="Colorful List Accent 2" w:semiHidden="0" w:uiPriority="72" w:unhideWhenUsed="0"/>
+    <w:lsdException w:name="Colorful Grid Accent 2" w:semiHidden="0" w:uiPriority="73" w:unhideWhenUsed="0"/>
+    <w:lsdException w:name="Light Shading Accent 3" w:semiHidden="0" w:uiPriority="60" w:unhideWhenUsed="0"/>
+    <w:lsdException w:name="Light List Accent 3" w:semiHidden="0" w:uiPriority="61" w:unhideWhenUsed="0"/>
+    <w:lsdException w:name="Light Grid Accent 3" w:semiHidden="0" w:uiPriority="62" w:unhideWhenUsed="0"/>
+    <w:lsdException w:name="Medium Shading 1 Accent 3" w:semiHidden="0" w:uiPriority="63" w:unhideWhenUsed="0"/>
+    <w:lsdException w:name="Medium Shading 2 Accent 3" w:semiHidden="0" w:uiPriority="64" w:unhideWhenUsed="0"/>
+    <w:lsdException w:name="Medium List 1 Accent 3" w:semiHidden="0" w:uiPriority="65" w:unhideWhenUsed="0"/>
+    <w:lsdException w:name="Medium List 2 Accent 3" w:semiHidden="0" w:uiPriority="66" w:unhideWhenUsed="0"/>
+    <w:lsdException w:name="Medium Grid 1 Accent 3" w:semiHidden="0" w:uiPriority="67" w:unhideWhenUsed="0"/>
+    <w:lsdException w:name="Medium Grid 2 Accent 3" w:semiHidden="0" w:uiPriority="68" w:unhideWhenUsed="0"/>
+    <w:lsdException w:name="Medium Grid 3 Accent 3" w:semiHidden="0" w:uiPriority="69" w:unhideWhenUsed="0"/>
+    <w:lsdException w:name="Dark List Accent 3" w:semiHidden="0" w:uiPriority="70" w:unhideWhenUsed="0"/>
+    <w:lsdException w:name="Colorful Shading Accent 3" w:semiHidden="0" w:uiPriority="71" w:unhideWhenUsed="0"/>
+    <w:lsdException w:name="Colorful List Accent 3" w:semiHidden="0" w:uiPriority="72" w:unhideWhenUsed="0"/>
+    <w:lsdException w:name="Colorful Grid Accent 3" w:semiHidden="0" w:uiPriority="73" w:unhideWhenUsed="0"/>
+    <w:lsdException w:name="Light Shading Accent 4" w:semiHidden="0" w:uiPriority="60" w:unhideWhenUsed="0"/>
+    <w:lsdException w:name="Light List Accent 4" w:semiHidden="0" w:uiPriority="61" w:unhideWhenUsed="0"/>
+    <w:lsdException w:name="Light Grid Accent 4" w:semiHidden="0" w:uiPriority="62" w:unhideWhenUsed="0"/>
+    <w:lsdException w:name="Medium Shading 1 Accent 4" w:semiHidden="0" w:uiPriority="63" w:unhideWhenUsed="0"/>
+    <w:lsdException w:name="Medium Shading 2 Accent 4" w:semiHidden="0" w:uiPriority="64" w:unhideWhenUsed="0"/>
+    <w:lsdException w:name="Medium List 1 Accent 4" w:semiHidden="0" w:uiPriority="65" w:unhideWhenUsed="0"/>
+    <w:lsdException w:name="Medium List 2 Accent 4" w:semiHidden="0" w:uiPriority="66" w:unhideWhenUsed="0"/>
+    <w:lsdException w:name="Medium Grid 1 Accent 4" w:semiHidden="0" w:uiPriority="67" w:unhideWhenUsed="0"/>
+    <w:lsdException w:name="Medium Grid 2 Accent 4" w:semiHidden="0" w:uiPriority="68" w:unhideWhenUsed="0"/>
+    <w:lsdException w:name="Medium Grid 3 Accent 4" w:semiHidden="0" w:uiPriority="69" w:unhideWhenUsed="0"/>
+    <w:lsdException w:name="Dark List Accent 4" w:semiHidden="0" w:uiPriority="70" w:unhideWhenUsed="0"/>
+    <w:lsdException w:name="Colorful Shading Accent 4" w:semiHidden="0" w:uiPriority="71" w:unhideWhenUsed="0"/>
+    <w:lsdException w:name="Colorful List Accent 4" w:semiHidden="0" w:uiPriority="72" w:unhideWhenUsed="0"/>
+    <w:lsdException w:name="Colorful Grid Accent 4" w:semiHidden="0" w:uiPriority="73" w:unhideWhenUsed="0"/>
+    <w:lsdException w:name="Light Shading Accent 5" w:semiHidden="0" w:uiPriority="60" w:unhideWhenUsed="0"/>
+    <w:lsdException w:name="Light List Accent 5" w:semiHidden="0" w:uiPriority="61" w:unhideWhenUsed="0"/>
+    <w:lsdException w:name="Light Grid Accent 5" w:semiHidden="0" w:uiPriority="62" w:unhideWhenUsed="0"/>
+    <w:lsdException w:name="Medium Shading 1 Accent 5" w:semiHidden="0" w:uiPriority="63" w:unhideWhenUsed="0"/>
+    <w:lsdException w:name="Medium Shading 2 Accent 5" w:semiHidden="0" w:uiPriority="64" w:unhideWhenUsed="0"/>
+    <w:lsdException w:name="Medium List 1 Accent 5" w:semiHidden="0" w:uiPriority="65" w:unhideWhenUsed="0"/>
+    <w:lsdException w:name="Medium List 2 Accent 5" w:semiHidden="0" w:uiPriority="66" w:unhideWhenUsed="0"/>
+    <w:lsdException w:name="Medium Grid 1 Accent 5" w:semiHidden="0" w:uiPriority="67" w:unhideWhenUsed="0"/>
+    <w:lsdException w:name="Medium Grid 2 Accent 5" w:semiHidden="0" w:uiPriority="68" w:unhideWhenUsed="0"/>
+    <w:lsdException w:name="Medium Grid 3 Accent 5" w:semiHidden="0" w:uiPriority="69" w:unhideWhenUsed="0"/>
+    <w:lsdException w:name="Dark List Accent 5" w:semiHidden="0" w:uiPriority="70" w:unhideWhenUsed="0"/>
+    <w:lsdException w:name="Colorful Shading Accent 5" w:semiHidden="0" w:uiPriority="71" w:unhideWhenUsed="0"/>
+    <w:lsdException w:name="Colorful List Accent 5" w:semiHidden="0" w:uiPriority="72" w:unhideWhenUsed="0"/>
+    <w:lsdException w:name="Colorful Grid Accent 5" w:semiHidden="0" w:uiPriority="73" w:unhideWhenUsed="0"/>
+    <w:lsdException w:name="Light Shading Accent 6" w:semiHidden="0" w:uiPriority="60" w:unhideWhenUsed="0"/>
+    <w:lsdException w:name="Light List Accent 6" w:semiHidden="0" w:uiPriority="61" w:unhideWhenUsed="0"/>
+    <w:lsdException w:name="Light Grid Accent 6" w:semiHidden="0" w:uiPriority="62" w:unhideWhenUsed="0"/>
+    <w:lsdException w:name="Medium Shading 1 Accent 6" w:semiHidden="0" w:uiPriority="63" w:unhideWhenUsed="0"/>
+    <w:lsdException w:name="Medium Shading 2 Accent 6" w:semiHidden="0" w:uiPriority="64" w:unhideWhenUsed="0"/>
+    <w:lsdException w:name="Medium List 1 Accent 6" w:semiHidden="0" w:uiPriority="65" w:unhideWhenUsed="0"/>
+    <w:lsdException w:name="Medium List 2 Accent 6" w:semiHidden="0" w:uiPriority="66" w:unhideWhenUsed="0"/>
+    <w:lsdException w:name="Medium Grid 1 Accent 6" w:semiHidden="0" w:uiPriority="67" w:unhideWhenUsed="0"/>
+    <w:lsdException w:name="Medium Grid 2 Accent 6" w:semiHidden="0" w:uiPriority="68" w:unhideWhenUsed="0"/>
+    <w:lsdException w:name="Medium Grid 3 Accent 6" w:semiHidden="0" w:uiPriority="69" w:unhideWhenUsed="0"/>
+    <w:lsdException w:name="Dark List Accent 6" w:semiHidden="0" w:uiPriority="70" w:unhideWhenUsed="0"/>
+    <w:lsdException w:name="Colorful Shading Accent 6" w:semiHidden="0" w:uiPriority="71" w:unhideWhenUsed="0"/>
+    <w:lsdException w:name="Colorful List Accent 6" w:semiHidden="0" w:uiPriority="72" w:unhideWhenUsed="0"/>
+    <w:lsdException w:name="Colorful Grid Accent 6" w:semiHidden="0" w:uiPriority="73" w:unhideWhenUsed="0"/>
+    <w:lsdException w:name="Subtle Emphasis" w:semiHidden="0" w:uiPriority="19" w:unhideWhenUsed="0" w:qFormat="1"/>
+    <w:lsdException w:name="Intense Emphasis" w:semiHidden="0" w:uiPriority="21" w:unhideWhenUsed="0" w:qFormat="1"/>
+    <w:lsdException w:name="Subtle Reference" w:semiHidden="0" w:uiPriority="31" w:unhideWhenUsed="0" w:qFormat="1"/>
+    <w:lsdException w:name="Intense Reference" w:semiHidden="0" w:uiPriority="32" w:unhideWhenUsed="0" w:qFormat="1"/>
+    <w:lsdException w:name="Book Title" w:semiHidden="0" w:uiPriority="33" w:unhideWhenUsed="0" w:qFormat="1"/>
+    <w:lsdException w:name="Bibliography" w:uiPriority="37"/>
+    <w:lsdException w:name="TOC Heading" w:uiPriority="39" w:qFormat="1"/>
+  </w:latentStyles>
+  <w:style w:type="paragraph" w:default="1" w:styleId="Normal">
+    <w:name w:val="Normal"/>
+    <w:qFormat/>
+  </w:style>
+  <w:style w:type="character" w:default="1" w:styleId="DefaultParagraphFont">
+    <w:name w:val="Default Paragraph Font"/>
+    <w:uiPriority w:val="1"/>
+    <w:semiHidden/>
+    <w:unhideWhenUsed/>
+  </w:style>
+  <w:style w:type="table" w:default="1" w:styleId="TableNormal">
+    <w:name w:val="Normal Table"/>
+    <w:uiPriority w:val="99"/>
+    <w:semiHidden/>
+    <w:unhideWhenUsed/>
+    <w:tblPr>
+      <w:tblInd w:w="0" w:type="dxa"/>
+      <w:tblCellMar>
+        <w:top w:w="0" w:type="dxa"/>
+        <w:left w:w="108" w:type="dxa"/>
+        <w:bottom w:w="0" w:type="dxa"/>
+        <w:right w:w="108" w:type="dxa"/>
+      </w:tblCellMar>
+    </w:tblPr>
+  </w:style>
+  <w:style w:type="numbering" w:default="1" w:styleId="NoList">
+    <w:name w:val="No List"/>
+    <w:uiPriority w:val="99"/>
+    <w:semiHidden/>
+    <w:unhideWhenUsed/>
+  </w:style>
+</w:styles>
+</file>
+
 <file path=word/glossary/webSettings.xml><?xml version="1.0" encoding="utf-8"?>
-<w:webSettings xmlns:r="http://schemas.openxmlformats.org/officeDocument/2006/relationships" xmlns:w="http://schemas.openxmlformats.org/wordprocessingml/2006/main">
+<w:webSettings xmlns:mc="http://schemas.openxmlformats.org/markup-compatibility/2006" xmlns:r="http://schemas.openxmlformats.org/officeDocument/2006/relationships" xmlns:w="http://schemas.openxmlformats.org/wordprocessingml/2006/main" xmlns:w14="http://schemas.microsoft.com/office/word/2010/wordml" mc:Ignorable="w14">
   <w:allowPNG/>
   <w:doNotSaveAsSingleFile/>
 </w:webSettings>
@@ -2509,7 +2898,7 @@
   <a:extraClrSchemeLst/>
   <a:extLst>
     <a:ext uri="{05A4C25C-085E-4340-85A3-A5531E510DB2}">
-      <thm15:themeFamily xmlns:thm15="http://schemas.microsoft.com/office/thememl/2012/main" xmlns:a="http://schemas.openxmlformats.org/drawingml/2006/main" xmlns="" name="Office Theme" id="{62F939B6-93AF-4DB8-9C6B-D6C7DFDC589F}" vid="{4A3C46E8-61CC-4603-A589-7422A47A8E4A}"/>
+      <thm15:themeFamily xmlns="" xmlns:thm15="http://schemas.microsoft.com/office/thememl/2012/main" name="Office Theme" id="{62F939B6-93AF-4DB8-9C6B-D6C7DFDC589F}" vid="{4A3C46E8-61CC-4603-A589-7422A47A8E4A}"/>
     </a:ext>
   </a:extLst>
 </a:theme>
@@ -2521,7 +2910,7 @@
     <b:Tag>Alb63</b:Tag>
     <b:SourceType>Book</b:SourceType>
     <b:Guid>{CDF12067-5D83-064F-B5D1-06664460E221}</b:Guid>
-    <b:LCID>2115</b:LCID>
+    <b:LCID>uz-Cyrl-UZ</b:LCID>
     <b:Author>
       <b:Author>
         <b:NameList>
@@ -2543,7 +2932,7 @@
     <b:Tag>Alb72</b:Tag>
     <b:SourceType>Book</b:SourceType>
     <b:Guid>{E3780A47-DE00-434F-8F2E-2EEB78AB8278}</b:Guid>
-    <b:LCID>2115</b:LCID>
+    <b:LCID>uz-Cyrl-UZ</b:LCID>
     <b:Author>
       <b:Author>
         <b:NameList>
@@ -2565,7 +2954,7 @@
     <b:Tag>Spi70</b:Tag>
     <b:SourceType>Book</b:SourceType>
     <b:Guid>{5B56EF46-3CCA-DE48-8B50-9EBD49E10C6F}</b:Guid>
-    <b:LCID>2115</b:LCID>
+    <b:LCID>uz-Cyrl-UZ</b:LCID>
     <b:Author>
       <b:Author>
         <b:NameList>
@@ -2586,7 +2975,7 @@
     <b:Tag>Web88</b:Tag>
     <b:SourceType>Book</b:SourceType>
     <b:Guid>{79B09790-A0E5-DF44-99D9-02D8EE46E11B}</b:Guid>
-    <b:LCID>2115</b:LCID>
+    <b:LCID>uz-Cyrl-UZ</b:LCID>
     <b:Author>
       <b:Author>
         <b:NameList>
@@ -2609,7 +2998,7 @@
 </file>
 
 <file path=customXml/itemProps1.xml><?xml version="1.0" encoding="utf-8"?>
-<ds:datastoreItem xmlns:ds="http://schemas.openxmlformats.org/officeDocument/2006/customXml" ds:itemID="{F172FB71-497F-5944-8323-5A66E833164E}">
+<ds:datastoreItem xmlns:ds="http://schemas.openxmlformats.org/officeDocument/2006/customXml" ds:itemID="{0D6442A4-18DD-864F-90D9-8C3C4D0E7F40}">
   <ds:schemaRefs>
     <ds:schemaRef ds:uri="http://schemas.openxmlformats.org/officeDocument/2006/bibliography"/>
   </ds:schemaRefs>
